--- a/Math/plus&minus/方程导学（入门）.docx
+++ b/Math/plus&minus/方程导学（入门）.docx
@@ -15,7 +15,7 @@
       </w:pPr>
       <w:r>
         <w:rPr>
-          <w:rFonts w:ascii="苹方 常规" w:eastAsia="苹方 常规" w:hAnsi="苹方 常规" w:hint="eastAsia"/>
+          <w:rFonts w:ascii="苹方 常规" w:eastAsia="苹方 常规" w:hAnsi="苹方 常规"/>
           <w:b/>
           <w:color w:val="00B0F0"/>
           <w:sz w:val="28"/>
@@ -51,7 +51,7 @@
           <w:sz w:val="28"/>
           <w:szCs w:val="28"/>
         </w:rPr>
-        <w:t>被减数</w:t>
+        <w:t>差</w:t>
       </w:r>
     </w:p>
     <w:p>
@@ -66,6 +66,33 @@
       <w:r>
         <w:rPr>
           <w:rFonts w:ascii="苹方 常规" w:eastAsia="苹方 常规" w:hAnsi="苹方 常规" w:hint="eastAsia"/>
+          <w:color w:val="FF3399"/>
+          <w:sz w:val="24"/>
+          <w:szCs w:val="24"/>
+        </w:rPr>
+        <w:t>妈妈端来了1</w:t>
+      </w:r>
+      <w:r>
+        <w:rPr>
+          <w:rFonts w:ascii="苹方 常规" w:eastAsia="苹方 常规" w:hAnsi="苹方 常规"/>
+          <w:color w:val="FF3399"/>
+          <w:sz w:val="24"/>
+          <w:szCs w:val="24"/>
+        </w:rPr>
+        <w:t>5</w:t>
+      </w:r>
+      <w:r>
+        <w:rPr>
+          <w:rFonts w:ascii="苹方 常规" w:eastAsia="苹方 常规" w:hAnsi="苹方 常规" w:hint="eastAsia"/>
+          <w:color w:val="FF3399"/>
+          <w:sz w:val="24"/>
+          <w:szCs w:val="24"/>
+        </w:rPr>
+        <w:t>个苹果，</w:t>
+      </w:r>
+      <w:r>
+        <w:rPr>
+          <w:rFonts w:ascii="苹方 常规" w:eastAsia="苹方 常规" w:hAnsi="苹方 常规" w:hint="eastAsia"/>
           <w:color w:val="92D050"/>
           <w:sz w:val="24"/>
           <w:szCs w:val="24"/>
@@ -79,41 +106,23 @@
           <w:sz w:val="24"/>
           <w:szCs w:val="24"/>
         </w:rPr>
-        <w:t>还剩1</w:t>
-      </w:r>
-      <w:r>
-        <w:rPr>
-          <w:rFonts w:ascii="苹方 常规" w:eastAsia="苹方 常规" w:hAnsi="苹方 常规"/>
+        <w:t>还剩</w:t>
+      </w:r>
+      <w:r>
+        <w:rPr>
+          <w:rFonts w:ascii="苹方 常规" w:eastAsia="苹方 常规" w:hAnsi="苹方 常规" w:hint="eastAsia"/>
           <w:color w:val="FFC000"/>
           <w:sz w:val="24"/>
           <w:szCs w:val="24"/>
         </w:rPr>
-        <w:t>0</w:t>
-      </w:r>
-      <w:r>
-        <w:rPr>
-          <w:rFonts w:ascii="苹方 常规" w:eastAsia="苹方 常规" w:hAnsi="苹方 常规" w:hint="eastAsia"/>
-          <w:color w:val="FFC000"/>
-          <w:sz w:val="24"/>
-          <w:szCs w:val="24"/>
-        </w:rPr>
-        <w:t>个苹果，</w:t>
-      </w:r>
-      <w:r>
-        <w:rPr>
-          <w:rFonts w:ascii="苹方 常规" w:eastAsia="苹方 常规" w:hAnsi="苹方 常规" w:hint="eastAsia"/>
-          <w:color w:val="FF3399"/>
-          <w:sz w:val="24"/>
-          <w:szCs w:val="24"/>
-        </w:rPr>
-        <w:t>请问原来一共有多少个苹果？</w:t>
+        <w:t>几个？</w:t>
       </w:r>
     </w:p>
     <w:p>
       <w:pPr>
         <w:jc w:val="center"/>
         <w:rPr>
-          <w:rFonts w:ascii="苹方 常规" w:eastAsia="苹方 常规" w:hAnsi="苹方 常规" w:hint="eastAsia"/>
+          <w:rFonts w:ascii="苹方 常规" w:eastAsia="苹方 常规" w:hAnsi="苹方 常规"/>
           <w:b/>
           <w:sz w:val="44"/>
           <w:szCs w:val="44"/>
@@ -126,7 +135,7 @@
           <w:sz w:val="44"/>
           <w:szCs w:val="44"/>
         </w:rPr>
-        <w:t xml:space="preserve">5 </w:t>
+        <w:t xml:space="preserve">15 </w:t>
       </w:r>
       <w:r>
         <w:rPr>
@@ -135,7 +144,7 @@
           <w:sz w:val="44"/>
           <w:szCs w:val="44"/>
         </w:rPr>
-        <w:t>+</w:t>
+        <w:t>-</w:t>
       </w:r>
       <w:r>
         <w:rPr>
@@ -144,7 +153,7 @@
           <w:sz w:val="44"/>
           <w:szCs w:val="44"/>
         </w:rPr>
-        <w:t xml:space="preserve"> 10 </w:t>
+        <w:t xml:space="preserve"> 5 </w:t>
       </w:r>
       <w:r>
         <w:rPr>
@@ -162,70 +171,17 @@
           <w:sz w:val="44"/>
           <w:szCs w:val="44"/>
         </w:rPr>
-        <w:t xml:space="preserve"> 15</w:t>
-      </w:r>
-    </w:p>
-    <w:p>
-      <w:pPr>
-        <w:jc w:val="center"/>
-        <w:rPr>
-          <w:rFonts w:ascii="苹方 常规" w:eastAsia="苹方 常规" w:hAnsi="苹方 常规"/>
-          <w:sz w:val="24"/>
-          <w:szCs w:val="24"/>
-        </w:rPr>
-      </w:pPr>
-      <w:r>
-        <w:rPr>
-          <w:rFonts w:ascii="苹方 常规" w:eastAsia="苹方 常规" w:hAnsi="苹方 常规" w:hint="eastAsia"/>
-          <w:sz w:val="24"/>
-          <w:szCs w:val="24"/>
-        </w:rPr>
-        <w:t>设一共有z</w:t>
-      </w:r>
-      <w:proofErr w:type="gramStart"/>
-      <w:r>
-        <w:rPr>
-          <w:rFonts w:ascii="苹方 常规" w:eastAsia="苹方 常规" w:hAnsi="苹方 常规" w:hint="eastAsia"/>
-          <w:sz w:val="24"/>
-          <w:szCs w:val="24"/>
-        </w:rPr>
-        <w:t>个</w:t>
-      </w:r>
-      <w:proofErr w:type="gramEnd"/>
-      <w:r>
-        <w:rPr>
-          <w:rFonts w:ascii="苹方 常规" w:eastAsia="苹方 常规" w:hAnsi="苹方 常规" w:hint="eastAsia"/>
-          <w:sz w:val="24"/>
-          <w:szCs w:val="24"/>
-        </w:rPr>
-        <w:t>。</w:t>
-      </w:r>
-    </w:p>
-    <w:p>
-      <w:pPr>
-        <w:jc w:val="center"/>
-        <w:rPr>
-          <w:rFonts w:ascii="苹方 常规" w:eastAsia="苹方 常规" w:hAnsi="苹方 常规" w:hint="eastAsia"/>
-          <w:sz w:val="24"/>
-          <w:szCs w:val="24"/>
-        </w:rPr>
-      </w:pPr>
-      <w:r>
-        <w:rPr>
-          <w:rFonts w:ascii="苹方 常规" w:eastAsia="苹方 常规" w:hAnsi="苹方 常规"/>
-          <w:sz w:val="24"/>
-          <w:szCs w:val="24"/>
-        </w:rPr>
-        <w:t>z</w:t>
-      </w:r>
-      <w:r>
-        <w:rPr>
-          <w:rFonts w:ascii="苹方 常规" w:eastAsia="苹方 常规" w:hAnsi="苹方 常规"/>
-          <w:sz w:val="24"/>
-          <w:szCs w:val="24"/>
-        </w:rPr>
-        <w:t xml:space="preserve"> = 5 + 10 = 15</w:t>
-      </w:r>
+        <w:t xml:space="preserve"> 10</w:t>
+      </w:r>
+    </w:p>
+    <w:p>
+      <w:pPr>
+        <w:rPr>
+          <w:rFonts w:ascii="苹方 常规" w:eastAsia="苹方 常规" w:hAnsi="苹方 常规"/>
+          <w:sz w:val="24"/>
+          <w:szCs w:val="24"/>
+        </w:rPr>
+      </w:pPr>
     </w:p>
     <w:p>
       <w:pPr>
@@ -275,7 +231,7 @@
           <w:sz w:val="28"/>
           <w:szCs w:val="28"/>
         </w:rPr>
-        <w:t>差</w:t>
+        <w:t>被减数</w:t>
       </w:r>
     </w:p>
     <w:p>
@@ -290,63 +246,54 @@
       <w:r>
         <w:rPr>
           <w:rFonts w:ascii="苹方 常规" w:eastAsia="苹方 常规" w:hAnsi="苹方 常规" w:hint="eastAsia"/>
+          <w:color w:val="92D050"/>
+          <w:sz w:val="24"/>
+          <w:szCs w:val="24"/>
+        </w:rPr>
+        <w:t>小红吃了5个苹果，</w:t>
+      </w:r>
+      <w:r>
+        <w:rPr>
+          <w:rFonts w:ascii="苹方 常规" w:eastAsia="苹方 常规" w:hAnsi="苹方 常规" w:hint="eastAsia"/>
+          <w:color w:val="FFC000"/>
+          <w:sz w:val="24"/>
+          <w:szCs w:val="24"/>
+        </w:rPr>
+        <w:t>还剩1</w:t>
+      </w:r>
+      <w:r>
+        <w:rPr>
+          <w:rFonts w:ascii="苹方 常规" w:eastAsia="苹方 常规" w:hAnsi="苹方 常规"/>
+          <w:color w:val="FFC000"/>
+          <w:sz w:val="24"/>
+          <w:szCs w:val="24"/>
+        </w:rPr>
+        <w:t>0</w:t>
+      </w:r>
+      <w:r>
+        <w:rPr>
+          <w:rFonts w:ascii="苹方 常规" w:eastAsia="苹方 常规" w:hAnsi="苹方 常规" w:hint="eastAsia"/>
+          <w:color w:val="FFC000"/>
+          <w:sz w:val="24"/>
+          <w:szCs w:val="24"/>
+        </w:rPr>
+        <w:t>个苹果，</w:t>
+      </w:r>
+      <w:r>
+        <w:rPr>
+          <w:rFonts w:ascii="苹方 常规" w:eastAsia="苹方 常规" w:hAnsi="苹方 常规" w:hint="eastAsia"/>
           <w:color w:val="FF3399"/>
           <w:sz w:val="24"/>
           <w:szCs w:val="24"/>
         </w:rPr>
-        <w:t>妈妈端来了1</w:t>
-      </w:r>
-      <w:r>
-        <w:rPr>
-          <w:rFonts w:ascii="苹方 常规" w:eastAsia="苹方 常规" w:hAnsi="苹方 常规"/>
-          <w:color w:val="FF3399"/>
-          <w:sz w:val="24"/>
-          <w:szCs w:val="24"/>
-        </w:rPr>
-        <w:t>5</w:t>
-      </w:r>
-      <w:r>
-        <w:rPr>
-          <w:rFonts w:ascii="苹方 常规" w:eastAsia="苹方 常规" w:hAnsi="苹方 常规" w:hint="eastAsia"/>
-          <w:color w:val="FF3399"/>
-          <w:sz w:val="24"/>
-          <w:szCs w:val="24"/>
-        </w:rPr>
-        <w:t>个苹果，</w:t>
-      </w:r>
-      <w:r>
-        <w:rPr>
-          <w:rFonts w:ascii="苹方 常规" w:eastAsia="苹方 常规" w:hAnsi="苹方 常规" w:hint="eastAsia"/>
-          <w:color w:val="92D050"/>
-          <w:sz w:val="24"/>
-          <w:szCs w:val="24"/>
-        </w:rPr>
-        <w:t>小红吃了5个苹果，</w:t>
-      </w:r>
-      <w:r>
-        <w:rPr>
-          <w:rFonts w:ascii="苹方 常规" w:eastAsia="苹方 常规" w:hAnsi="苹方 常规" w:hint="eastAsia"/>
-          <w:color w:val="FFC000"/>
-          <w:sz w:val="24"/>
-          <w:szCs w:val="24"/>
-        </w:rPr>
-        <w:t>还剩</w:t>
-      </w:r>
-      <w:r>
-        <w:rPr>
-          <w:rFonts w:ascii="苹方 常规" w:eastAsia="苹方 常规" w:hAnsi="苹方 常规" w:hint="eastAsia"/>
-          <w:color w:val="FFC000"/>
-          <w:sz w:val="24"/>
-          <w:szCs w:val="24"/>
-        </w:rPr>
-        <w:t>几个？</w:t>
+        <w:t>请问原来一共有多少个苹果？</w:t>
       </w:r>
     </w:p>
     <w:p>
       <w:pPr>
         <w:jc w:val="center"/>
         <w:rPr>
-          <w:rFonts w:ascii="苹方 常规" w:eastAsia="苹方 常规" w:hAnsi="苹方 常规" w:hint="eastAsia"/>
+          <w:rFonts w:ascii="苹方 常规" w:eastAsia="苹方 常规" w:hAnsi="苹方 常规"/>
           <w:b/>
           <w:sz w:val="44"/>
           <w:szCs w:val="44"/>
@@ -359,34 +306,34 @@
           <w:sz w:val="44"/>
           <w:szCs w:val="44"/>
         </w:rPr>
-        <w:t>15</w:t>
-      </w:r>
-      <w:r>
-        <w:rPr>
-          <w:rFonts w:ascii="苹方 常规" w:eastAsia="苹方 常规" w:hAnsi="苹方 常规"/>
+        <w:t xml:space="preserve">5 </w:t>
+      </w:r>
+      <w:r>
+        <w:rPr>
+          <w:rFonts w:ascii="苹方 常规" w:eastAsia="苹方 常规" w:hAnsi="苹方 常规" w:hint="eastAsia"/>
           <w:b/>
           <w:sz w:val="44"/>
           <w:szCs w:val="44"/>
         </w:rPr>
-        <w:t xml:space="preserve"> </w:t>
-      </w:r>
-      <w:r>
-        <w:rPr>
-          <w:rFonts w:ascii="苹方 常规" w:eastAsia="苹方 常规" w:hAnsi="苹方 常规" w:hint="eastAsia"/>
+        <w:t>+</w:t>
+      </w:r>
+      <w:r>
+        <w:rPr>
+          <w:rFonts w:ascii="苹方 常规" w:eastAsia="苹方 常规" w:hAnsi="苹方 常规"/>
           <w:b/>
           <w:sz w:val="44"/>
           <w:szCs w:val="44"/>
         </w:rPr>
-        <w:t>-</w:t>
-      </w:r>
-      <w:r>
-        <w:rPr>
-          <w:rFonts w:ascii="苹方 常规" w:eastAsia="苹方 常规" w:hAnsi="苹方 常规"/>
+        <w:t xml:space="preserve"> 10 </w:t>
+      </w:r>
+      <w:r>
+        <w:rPr>
+          <w:rFonts w:ascii="苹方 常规" w:eastAsia="苹方 常规" w:hAnsi="苹方 常规" w:hint="eastAsia"/>
           <w:b/>
           <w:sz w:val="44"/>
           <w:szCs w:val="44"/>
         </w:rPr>
-        <w:t xml:space="preserve"> </w:t>
+        <w:t>=</w:t>
       </w:r>
       <w:r>
         <w:rPr>
@@ -395,43 +342,109 @@
           <w:sz w:val="44"/>
           <w:szCs w:val="44"/>
         </w:rPr>
-        <w:t>5</w:t>
-      </w:r>
-      <w:r>
-        <w:rPr>
-          <w:rFonts w:ascii="苹方 常规" w:eastAsia="苹方 常规" w:hAnsi="苹方 常规"/>
-          <w:b/>
-          <w:sz w:val="44"/>
-          <w:szCs w:val="44"/>
+        <w:t xml:space="preserve"> 15</w:t>
+      </w:r>
+    </w:p>
+    <w:p>
+      <w:pPr>
+        <w:jc w:val="center"/>
+        <w:rPr>
+          <w:rFonts w:ascii="苹方 常规" w:eastAsia="苹方 常规" w:hAnsi="苹方 常规"/>
+          <w:sz w:val="24"/>
+          <w:szCs w:val="24"/>
+        </w:rPr>
+      </w:pPr>
+      <w:r>
+        <w:rPr>
+          <w:rFonts w:ascii="苹方 常规" w:eastAsia="苹方 常规" w:hAnsi="苹方 常规" w:hint="eastAsia"/>
+          <w:sz w:val="24"/>
+          <w:szCs w:val="24"/>
+        </w:rPr>
+        <w:t>设一共有</w:t>
+      </w:r>
+      <w:r>
+        <w:rPr>
+          <w:rFonts w:ascii="苹方 常规" w:eastAsia="苹方 常规" w:hAnsi="苹方 常规"/>
+          <w:sz w:val="24"/>
+          <w:szCs w:val="24"/>
+        </w:rPr>
+        <w:t>x</w:t>
+      </w:r>
+      <w:proofErr w:type="gramStart"/>
+      <w:r>
+        <w:rPr>
+          <w:rFonts w:ascii="苹方 常规" w:eastAsia="苹方 常规" w:hAnsi="苹方 常规" w:hint="eastAsia"/>
+          <w:sz w:val="24"/>
+          <w:szCs w:val="24"/>
+        </w:rPr>
+        <w:t>个</w:t>
+      </w:r>
+      <w:proofErr w:type="gramEnd"/>
+      <w:r>
+        <w:rPr>
+          <w:rFonts w:ascii="苹方 常规" w:eastAsia="苹方 常规" w:hAnsi="苹方 常规" w:hint="eastAsia"/>
+          <w:sz w:val="24"/>
+          <w:szCs w:val="24"/>
+        </w:rPr>
+        <w:t>。</w:t>
+      </w:r>
+    </w:p>
+    <w:p>
+      <w:pPr>
+        <w:jc w:val="center"/>
+        <w:rPr>
+          <w:rFonts w:ascii="苹方 常规" w:eastAsia="苹方 常规" w:hAnsi="苹方 常规"/>
+          <w:sz w:val="24"/>
+          <w:szCs w:val="24"/>
+        </w:rPr>
+      </w:pPr>
+      <w:r>
+        <w:rPr>
+          <w:rFonts w:ascii="苹方 常规" w:eastAsia="苹方 常规" w:hAnsi="苹方 常规"/>
+          <w:sz w:val="24"/>
+          <w:szCs w:val="24"/>
+        </w:rPr>
+        <w:t>x</w:t>
+      </w:r>
+      <w:r>
+        <w:rPr>
+          <w:rFonts w:ascii="苹方 常规" w:eastAsia="苹方 常规" w:hAnsi="苹方 常规"/>
+          <w:sz w:val="24"/>
+          <w:szCs w:val="24"/>
         </w:rPr>
         <w:t xml:space="preserve"> </w:t>
       </w:r>
       <w:r>
         <w:rPr>
           <w:rFonts w:ascii="苹方 常规" w:eastAsia="苹方 常规" w:hAnsi="苹方 常规" w:hint="eastAsia"/>
-          <w:b/>
-          <w:sz w:val="44"/>
-          <w:szCs w:val="44"/>
+          <w:sz w:val="24"/>
+          <w:szCs w:val="24"/>
+        </w:rPr>
+        <w:t>-</w:t>
+      </w:r>
+      <w:r>
+        <w:rPr>
+          <w:rFonts w:ascii="苹方 常规" w:eastAsia="苹方 常规" w:hAnsi="苹方 常规"/>
+          <w:sz w:val="24"/>
+          <w:szCs w:val="24"/>
+        </w:rPr>
+        <w:t xml:space="preserve"> 5 </w:t>
+      </w:r>
+      <w:r>
+        <w:rPr>
+          <w:rFonts w:ascii="苹方 常规" w:eastAsia="苹方 常规" w:hAnsi="苹方 常规" w:hint="eastAsia"/>
+          <w:sz w:val="24"/>
+          <w:szCs w:val="24"/>
         </w:rPr>
         <w:t>=</w:t>
       </w:r>
       <w:r>
         <w:rPr>
           <w:rFonts w:ascii="苹方 常规" w:eastAsia="苹方 常规" w:hAnsi="苹方 常规"/>
-          <w:b/>
-          <w:sz w:val="44"/>
-          <w:szCs w:val="44"/>
-        </w:rPr>
-        <w:t xml:space="preserve"> 1</w:t>
-      </w:r>
-      <w:r>
-        <w:rPr>
-          <w:rFonts w:ascii="苹方 常规" w:eastAsia="苹方 常规" w:hAnsi="苹方 常规"/>
-          <w:b/>
-          <w:sz w:val="44"/>
-          <w:szCs w:val="44"/>
-        </w:rPr>
-        <w:t>0</w:t>
+          <w:sz w:val="24"/>
+          <w:szCs w:val="24"/>
+        </w:rPr>
+        <w:t xml:space="preserve"> 10</w:t>
       </w:r>
     </w:p>
     <w:p>
@@ -443,140 +456,32 @@
           <w:szCs w:val="24"/>
         </w:rPr>
       </w:pPr>
-      <w:proofErr w:type="gramStart"/>
-      <w:r>
-        <w:rPr>
-          <w:rFonts w:ascii="苹方 常规" w:eastAsia="苹方 常规" w:hAnsi="苹方 常规" w:hint="eastAsia"/>
-          <w:sz w:val="24"/>
-          <w:szCs w:val="24"/>
-        </w:rPr>
-        <w:t>设</w:t>
-      </w:r>
-      <w:r>
-        <w:rPr>
-          <w:rFonts w:ascii="苹方 常规" w:eastAsia="苹方 常规" w:hAnsi="苹方 常规" w:hint="eastAsia"/>
-          <w:sz w:val="24"/>
-          <w:szCs w:val="24"/>
-        </w:rPr>
-        <w:t>还剩</w:t>
-      </w:r>
-      <w:r>
-        <w:rPr>
-          <w:rFonts w:ascii="苹方 常规" w:eastAsia="苹方 常规" w:hAnsi="苹方 常规" w:hint="eastAsia"/>
-          <w:sz w:val="24"/>
-          <w:szCs w:val="24"/>
-        </w:rPr>
-        <w:t>有</w:t>
-      </w:r>
-      <w:proofErr w:type="gramEnd"/>
-      <w:r>
-        <w:rPr>
-          <w:rFonts w:ascii="苹方 常规" w:eastAsia="苹方 常规" w:hAnsi="苹方 常规"/>
-          <w:sz w:val="24"/>
-          <w:szCs w:val="24"/>
-        </w:rPr>
-        <w:t>y</w:t>
-      </w:r>
-      <w:proofErr w:type="gramStart"/>
-      <w:r>
-        <w:rPr>
-          <w:rFonts w:ascii="苹方 常规" w:eastAsia="苹方 常规" w:hAnsi="苹方 常规" w:hint="eastAsia"/>
-          <w:sz w:val="24"/>
-          <w:szCs w:val="24"/>
-        </w:rPr>
-        <w:t>个</w:t>
-      </w:r>
-      <w:proofErr w:type="gramEnd"/>
-      <w:r>
-        <w:rPr>
-          <w:rFonts w:ascii="苹方 常规" w:eastAsia="苹方 常规" w:hAnsi="苹方 常规" w:hint="eastAsia"/>
-          <w:sz w:val="24"/>
-          <w:szCs w:val="24"/>
-        </w:rPr>
-        <w:t>。</w:t>
+      <w:r>
+        <w:rPr>
+          <w:rFonts w:ascii="苹方 常规" w:eastAsia="苹方 常规" w:hAnsi="苹方 常规"/>
+          <w:sz w:val="24"/>
+          <w:szCs w:val="24"/>
+        </w:rPr>
+        <w:t>x</w:t>
+      </w:r>
+      <w:r>
+        <w:rPr>
+          <w:rFonts w:ascii="苹方 常规" w:eastAsia="苹方 常规" w:hAnsi="苹方 常规"/>
+          <w:sz w:val="24"/>
+          <w:szCs w:val="24"/>
+        </w:rPr>
+        <w:t xml:space="preserve"> = 15</w:t>
       </w:r>
     </w:p>
     <w:p>
       <w:pPr>
         <w:jc w:val="center"/>
         <w:rPr>
-          <w:rFonts w:ascii="苹方 常规" w:eastAsia="苹方 常规" w:hAnsi="苹方 常规"/>
-          <w:sz w:val="24"/>
-          <w:szCs w:val="24"/>
-        </w:rPr>
-      </w:pPr>
-      <w:r>
-        <w:rPr>
-          <w:rFonts w:ascii="苹方 常规" w:eastAsia="苹方 常规" w:hAnsi="苹方 常规" w:hint="eastAsia"/>
-          <w:sz w:val="24"/>
-          <w:szCs w:val="24"/>
-        </w:rPr>
-        <w:t>y</w:t>
-      </w:r>
-      <w:r>
-        <w:rPr>
-          <w:rFonts w:ascii="苹方 常规" w:eastAsia="苹方 常规" w:hAnsi="苹方 常规"/>
-          <w:sz w:val="24"/>
-          <w:szCs w:val="24"/>
-        </w:rPr>
-        <w:t xml:space="preserve"> = </w:t>
-      </w:r>
-      <w:r>
-        <w:rPr>
-          <w:rFonts w:ascii="苹方 常规" w:eastAsia="苹方 常规" w:hAnsi="苹方 常规"/>
-          <w:sz w:val="24"/>
-          <w:szCs w:val="24"/>
-        </w:rPr>
-        <w:t>15</w:t>
-      </w:r>
-      <w:r>
-        <w:rPr>
-          <w:rFonts w:ascii="苹方 常规" w:eastAsia="苹方 常规" w:hAnsi="苹方 常规"/>
-          <w:sz w:val="24"/>
-          <w:szCs w:val="24"/>
-        </w:rPr>
-        <w:t xml:space="preserve"> </w:t>
-      </w:r>
-      <w:r>
-        <w:rPr>
-          <w:rFonts w:ascii="苹方 常规" w:eastAsia="苹方 常规" w:hAnsi="苹方 常规"/>
-          <w:sz w:val="24"/>
-          <w:szCs w:val="24"/>
-        </w:rPr>
-        <w:t>-</w:t>
-      </w:r>
-      <w:r>
-        <w:rPr>
-          <w:rFonts w:ascii="苹方 常规" w:eastAsia="苹方 常规" w:hAnsi="苹方 常规"/>
-          <w:sz w:val="24"/>
-          <w:szCs w:val="24"/>
-        </w:rPr>
-        <w:t xml:space="preserve"> </w:t>
-      </w:r>
-      <w:r>
-        <w:rPr>
-          <w:rFonts w:ascii="苹方 常规" w:eastAsia="苹方 常规" w:hAnsi="苹方 常规"/>
-          <w:sz w:val="24"/>
-          <w:szCs w:val="24"/>
-        </w:rPr>
-        <w:t>5</w:t>
-      </w:r>
-      <w:r>
-        <w:rPr>
-          <w:rFonts w:ascii="苹方 常规" w:eastAsia="苹方 常规" w:hAnsi="苹方 常规"/>
-          <w:sz w:val="24"/>
-          <w:szCs w:val="24"/>
-        </w:rPr>
-        <w:t xml:space="preserve"> = </w:t>
-      </w:r>
-      <w:r>
-        <w:rPr>
-          <w:rFonts w:ascii="苹方 常规" w:eastAsia="苹方 常规" w:hAnsi="苹方 常规"/>
-          <w:sz w:val="24"/>
-          <w:szCs w:val="24"/>
-        </w:rPr>
-        <w:t>10</w:t>
-      </w:r>
+          <w:rFonts w:ascii="苹方 常规" w:eastAsia="苹方 常规" w:hAnsi="苹方 常规" w:hint="eastAsia"/>
+          <w:sz w:val="24"/>
+          <w:szCs w:val="24"/>
+        </w:rPr>
+      </w:pPr>
     </w:p>
     <w:p>
       <w:pPr>
@@ -708,33 +613,24 @@
           <w:sz w:val="24"/>
           <w:szCs w:val="24"/>
         </w:rPr>
-        <w:t>几个</w:t>
-      </w:r>
-      <w:r>
-        <w:rPr>
-          <w:rFonts w:ascii="苹方 常规" w:eastAsia="苹方 常规" w:hAnsi="苹方 常规" w:hint="eastAsia"/>
+        <w:t>几个1</w:t>
+      </w:r>
+      <w:r>
+        <w:rPr>
+          <w:rFonts w:ascii="苹方 常规" w:eastAsia="苹方 常规" w:hAnsi="苹方 常规"/>
           <w:color w:val="FFC000"/>
           <w:sz w:val="24"/>
           <w:szCs w:val="24"/>
         </w:rPr>
-        <w:t>1</w:t>
-      </w:r>
-      <w:r>
-        <w:rPr>
-          <w:rFonts w:ascii="苹方 常规" w:eastAsia="苹方 常规" w:hAnsi="苹方 常规"/>
+        <w:t>0</w:t>
+      </w:r>
+      <w:r>
+        <w:rPr>
+          <w:rFonts w:ascii="苹方 常规" w:eastAsia="苹方 常规" w:hAnsi="苹方 常规" w:hint="eastAsia"/>
           <w:color w:val="FFC000"/>
           <w:sz w:val="24"/>
           <w:szCs w:val="24"/>
         </w:rPr>
-        <w:t>0</w:t>
-      </w:r>
-      <w:r>
-        <w:rPr>
-          <w:rFonts w:ascii="苹方 常规" w:eastAsia="苹方 常规" w:hAnsi="苹方 常规" w:hint="eastAsia"/>
-          <w:color w:val="FFC000"/>
-          <w:sz w:val="24"/>
-          <w:szCs w:val="24"/>
-        </w:rPr>
         <w:t>个，</w:t>
       </w:r>
       <w:r>
@@ -751,7 +647,7 @@
       <w:pPr>
         <w:jc w:val="center"/>
         <w:rPr>
-          <w:rFonts w:ascii="苹方 常规" w:eastAsia="苹方 常规" w:hAnsi="苹方 常规" w:hint="eastAsia"/>
+          <w:rFonts w:ascii="苹方 常规" w:eastAsia="苹方 常规" w:hAnsi="苹方 常规"/>
           <w:b/>
           <w:sz w:val="44"/>
           <w:szCs w:val="44"/>
@@ -782,16 +678,16 @@
           <w:sz w:val="44"/>
           <w:szCs w:val="44"/>
         </w:rPr>
-        <w:t xml:space="preserve"> </w:t>
-      </w:r>
-      <w:r>
-        <w:rPr>
-          <w:rFonts w:ascii="苹方 常规" w:eastAsia="苹方 常规" w:hAnsi="苹方 常规"/>
+        <w:t xml:space="preserve"> 10 </w:t>
+      </w:r>
+      <w:r>
+        <w:rPr>
+          <w:rFonts w:ascii="苹方 常规" w:eastAsia="苹方 常规" w:hAnsi="苹方 常规" w:hint="eastAsia"/>
           <w:b/>
           <w:sz w:val="44"/>
           <w:szCs w:val="44"/>
         </w:rPr>
-        <w:t>10</w:t>
+        <w:t>=</w:t>
       </w:r>
       <w:r>
         <w:rPr>
@@ -800,34 +696,109 @@
           <w:sz w:val="44"/>
           <w:szCs w:val="44"/>
         </w:rPr>
+        <w:t xml:space="preserve"> 5</w:t>
+      </w:r>
+    </w:p>
+    <w:p>
+      <w:pPr>
+        <w:jc w:val="center"/>
+        <w:rPr>
+          <w:rFonts w:ascii="苹方 常规" w:eastAsia="苹方 常规" w:hAnsi="苹方 常规"/>
+          <w:sz w:val="24"/>
+          <w:szCs w:val="24"/>
+        </w:rPr>
+      </w:pPr>
+      <w:proofErr w:type="gramStart"/>
+      <w:r>
+        <w:rPr>
+          <w:rFonts w:ascii="苹方 常规" w:eastAsia="苹方 常规" w:hAnsi="苹方 常规" w:hint="eastAsia"/>
+          <w:sz w:val="24"/>
+          <w:szCs w:val="24"/>
+        </w:rPr>
+        <w:t>设</w:t>
+      </w:r>
+      <w:r>
+        <w:rPr>
+          <w:rFonts w:ascii="苹方 常规" w:eastAsia="苹方 常规" w:hAnsi="苹方 常规" w:hint="eastAsia"/>
+          <w:sz w:val="24"/>
+          <w:szCs w:val="24"/>
+        </w:rPr>
+        <w:t>吃了</w:t>
+      </w:r>
+      <w:proofErr w:type="gramEnd"/>
+      <w:r>
+        <w:rPr>
+          <w:rFonts w:ascii="苹方 常规" w:eastAsia="苹方 常规" w:hAnsi="苹方 常规"/>
+          <w:sz w:val="24"/>
+          <w:szCs w:val="24"/>
+        </w:rPr>
+        <w:t>x</w:t>
+      </w:r>
+      <w:r>
+        <w:rPr>
+          <w:rFonts w:ascii="苹方 常规" w:eastAsia="苹方 常规" w:hAnsi="苹方 常规" w:hint="eastAsia"/>
+          <w:sz w:val="24"/>
+          <w:szCs w:val="24"/>
+        </w:rPr>
+        <w:t>个。</w:t>
+      </w:r>
+    </w:p>
+    <w:p>
+      <w:pPr>
+        <w:jc w:val="center"/>
+        <w:rPr>
+          <w:rFonts w:ascii="苹方 常规" w:eastAsia="苹方 常规" w:hAnsi="苹方 常规"/>
+          <w:sz w:val="24"/>
+          <w:szCs w:val="24"/>
+        </w:rPr>
+      </w:pPr>
+      <w:r>
+        <w:rPr>
+          <w:rFonts w:ascii="苹方 常规" w:eastAsia="苹方 常规" w:hAnsi="苹方 常规"/>
+          <w:sz w:val="24"/>
+          <w:szCs w:val="24"/>
+        </w:rPr>
+        <w:t xml:space="preserve">15 </w:t>
+      </w:r>
+      <w:r>
+        <w:rPr>
+          <w:rFonts w:ascii="苹方 常规" w:eastAsia="苹方 常规" w:hAnsi="苹方 常规" w:hint="eastAsia"/>
+          <w:sz w:val="24"/>
+          <w:szCs w:val="24"/>
+        </w:rPr>
+        <w:t>-</w:t>
+      </w:r>
+      <w:r>
+        <w:rPr>
+          <w:rFonts w:ascii="苹方 常规" w:eastAsia="苹方 常规" w:hAnsi="苹方 常规"/>
+          <w:sz w:val="24"/>
+          <w:szCs w:val="24"/>
+        </w:rPr>
         <w:t xml:space="preserve"> </w:t>
       </w:r>
       <w:r>
         <w:rPr>
           <w:rFonts w:ascii="苹方 常规" w:eastAsia="苹方 常规" w:hAnsi="苹方 常规" w:hint="eastAsia"/>
-          <w:b/>
-          <w:sz w:val="44"/>
-          <w:szCs w:val="44"/>
-        </w:rPr>
-        <w:t>=</w:t>
-      </w:r>
-      <w:r>
-        <w:rPr>
-          <w:rFonts w:ascii="苹方 常规" w:eastAsia="苹方 常规" w:hAnsi="苹方 常规"/>
-          <w:b/>
-          <w:sz w:val="44"/>
-          <w:szCs w:val="44"/>
-        </w:rPr>
-        <w:t xml:space="preserve"> </w:t>
-      </w:r>
-      <w:r>
-        <w:rPr>
-          <w:rFonts w:ascii="苹方 常规" w:eastAsia="苹方 常规" w:hAnsi="苹方 常规"/>
-          <w:b/>
-          <w:sz w:val="44"/>
-          <w:szCs w:val="44"/>
-        </w:rPr>
-        <w:t>5</w:t>
+          <w:sz w:val="24"/>
+          <w:szCs w:val="24"/>
+        </w:rPr>
+        <w:t>x</w:t>
+      </w:r>
+      <w:r>
+        <w:rPr>
+          <w:rFonts w:ascii="苹方 常规" w:eastAsia="苹方 常规" w:hAnsi="苹方 常规"/>
+          <w:sz w:val="24"/>
+          <w:szCs w:val="24"/>
+        </w:rPr>
+        <w:t xml:space="preserve"> = </w:t>
+      </w:r>
+      <w:r>
+        <w:rPr>
+          <w:rFonts w:ascii="苹方 常规" w:eastAsia="苹方 常规" w:hAnsi="苹方 常规"/>
+          <w:sz w:val="24"/>
+          <w:szCs w:val="24"/>
+        </w:rPr>
+        <w:t>10</w:t>
       </w:r>
     </w:p>
     <w:p>
@@ -839,118 +810,6 @@
           <w:szCs w:val="24"/>
         </w:rPr>
       </w:pPr>
-      <w:proofErr w:type="gramStart"/>
-      <w:r>
-        <w:rPr>
-          <w:rFonts w:ascii="苹方 常规" w:eastAsia="苹方 常规" w:hAnsi="苹方 常规" w:hint="eastAsia"/>
-          <w:sz w:val="24"/>
-          <w:szCs w:val="24"/>
-        </w:rPr>
-        <w:t>设</w:t>
-      </w:r>
-      <w:r>
-        <w:rPr>
-          <w:rFonts w:ascii="苹方 常规" w:eastAsia="苹方 常规" w:hAnsi="苹方 常规" w:hint="eastAsia"/>
-          <w:sz w:val="24"/>
-          <w:szCs w:val="24"/>
-        </w:rPr>
-        <w:t>吃了</w:t>
-      </w:r>
-      <w:proofErr w:type="gramEnd"/>
-      <w:r>
-        <w:rPr>
-          <w:rFonts w:ascii="苹方 常规" w:eastAsia="苹方 常规" w:hAnsi="苹方 常规"/>
-          <w:sz w:val="24"/>
-          <w:szCs w:val="24"/>
-        </w:rPr>
-        <w:t>x</w:t>
-      </w:r>
-      <w:proofErr w:type="gramStart"/>
-      <w:r>
-        <w:rPr>
-          <w:rFonts w:ascii="苹方 常规" w:eastAsia="苹方 常规" w:hAnsi="苹方 常规" w:hint="eastAsia"/>
-          <w:sz w:val="24"/>
-          <w:szCs w:val="24"/>
-        </w:rPr>
-        <w:t>个</w:t>
-      </w:r>
-      <w:proofErr w:type="gramEnd"/>
-      <w:r>
-        <w:rPr>
-          <w:rFonts w:ascii="苹方 常规" w:eastAsia="苹方 常规" w:hAnsi="苹方 常规" w:hint="eastAsia"/>
-          <w:sz w:val="24"/>
-          <w:szCs w:val="24"/>
-        </w:rPr>
-        <w:t>。</w:t>
-      </w:r>
-    </w:p>
-    <w:p>
-      <w:pPr>
-        <w:jc w:val="center"/>
-        <w:rPr>
-          <w:rFonts w:ascii="苹方 常规" w:eastAsia="苹方 常规" w:hAnsi="苹方 常规"/>
-          <w:sz w:val="24"/>
-          <w:szCs w:val="24"/>
-        </w:rPr>
-      </w:pPr>
-      <w:r>
-        <w:rPr>
-          <w:rFonts w:ascii="苹方 常规" w:eastAsia="苹方 常规" w:hAnsi="苹方 常规"/>
-          <w:sz w:val="24"/>
-          <w:szCs w:val="24"/>
-        </w:rPr>
-        <w:t xml:space="preserve">15 </w:t>
-      </w:r>
-      <w:r>
-        <w:rPr>
-          <w:rFonts w:ascii="苹方 常规" w:eastAsia="苹方 常规" w:hAnsi="苹方 常规" w:hint="eastAsia"/>
-          <w:sz w:val="24"/>
-          <w:szCs w:val="24"/>
-        </w:rPr>
-        <w:t>-</w:t>
-      </w:r>
-      <w:r>
-        <w:rPr>
-          <w:rFonts w:ascii="苹方 常规" w:eastAsia="苹方 常规" w:hAnsi="苹方 常规"/>
-          <w:sz w:val="24"/>
-          <w:szCs w:val="24"/>
-        </w:rPr>
-        <w:t xml:space="preserve"> </w:t>
-      </w:r>
-      <w:r>
-        <w:rPr>
-          <w:rFonts w:ascii="苹方 常规" w:eastAsia="苹方 常规" w:hAnsi="苹方 常规" w:hint="eastAsia"/>
-          <w:sz w:val="24"/>
-          <w:szCs w:val="24"/>
-        </w:rPr>
-        <w:t>x</w:t>
-      </w:r>
-      <w:r>
-        <w:rPr>
-          <w:rFonts w:ascii="苹方 常规" w:eastAsia="苹方 常规" w:hAnsi="苹方 常规"/>
-          <w:sz w:val="24"/>
-          <w:szCs w:val="24"/>
-        </w:rPr>
-        <w:t xml:space="preserve"> = </w:t>
-      </w:r>
-      <w:r>
-        <w:rPr>
-          <w:rFonts w:ascii="苹方 常规" w:eastAsia="苹方 常规" w:hAnsi="苹方 常规"/>
-          <w:sz w:val="24"/>
-          <w:szCs w:val="24"/>
-        </w:rPr>
-        <w:t>10</w:t>
-      </w:r>
-    </w:p>
-    <w:p>
-      <w:pPr>
-        <w:jc w:val="center"/>
-        <w:rPr>
-          <w:rFonts w:ascii="苹方 常规" w:eastAsia="苹方 常规" w:hAnsi="苹方 常规"/>
-          <w:sz w:val="24"/>
-          <w:szCs w:val="24"/>
-        </w:rPr>
-      </w:pPr>
       <w:r>
         <w:rPr>
           <w:rFonts w:ascii="苹方 常规" w:eastAsia="苹方 常规" w:hAnsi="苹方 常规"/>
@@ -962,31 +821,14 @@
     </w:p>
     <w:p>
       <w:pPr>
-        <w:widowControl/>
-        <w:jc w:val="left"/>
-        <w:rPr>
-          <w:rFonts w:ascii="苹方 常规" w:eastAsia="苹方 常规" w:hAnsi="苹方 常规"/>
-          <w:sz w:val="24"/>
-          <w:szCs w:val="24"/>
-        </w:rPr>
-      </w:pPr>
-      <w:r>
-        <w:rPr>
-          <w:rFonts w:ascii="苹方 常规" w:eastAsia="苹方 常规" w:hAnsi="苹方 常规"/>
-          <w:sz w:val="24"/>
-          <w:szCs w:val="24"/>
-        </w:rPr>
-        <w:br w:type="page"/>
-      </w:r>
-    </w:p>
-    <w:p>
-      <w:pPr>
-        <w:rPr>
-          <w:rFonts w:ascii="苹方 常规" w:eastAsia="苹方 常规" w:hAnsi="苹方 常规" w:cs="苹方 常规"/>
-          <w:sz w:val="24"/>
-          <w:szCs w:val="24"/>
-        </w:rPr>
-      </w:pPr>
+        <w:rPr>
+          <w:rFonts w:ascii="苹方 常规" w:eastAsia="苹方 常规" w:hAnsi="苹方 常规" w:cs="苹方 常规"/>
+          <w:sz w:val="24"/>
+          <w:szCs w:val="24"/>
+        </w:rPr>
+      </w:pPr>
+      <w:bookmarkStart w:id="0" w:name="_GoBack"/>
+      <w:bookmarkEnd w:id="0"/>
       <w:r>
         <w:rPr>
           <w:rFonts w:ascii="苹方 常规" w:eastAsia="苹方 常规" w:hAnsi="苹方 常规" w:hint="eastAsia"/>
@@ -1003,6 +845,95 @@
           <w:sz w:val="24"/>
           <w:szCs w:val="24"/>
         </w:rPr>
+        <w:t>姥姥端了一盘苹果，晨晨吃了6个，小姨吃了11个，晨晨和小姨一共吃了多少个？</w:t>
+      </w:r>
+    </w:p>
+    <w:p>
+      <w:pPr>
+        <w:rPr>
+          <w:rFonts w:ascii="苹方 常规" w:eastAsia="苹方 常规" w:hAnsi="苹方 常规" w:cs="苹方 常规"/>
+          <w:sz w:val="24"/>
+          <w:szCs w:val="24"/>
+        </w:rPr>
+      </w:pPr>
+    </w:p>
+    <w:p>
+      <w:pPr>
+        <w:rPr>
+          <w:rFonts w:ascii="苹方 常规" w:eastAsia="苹方 常规" w:hAnsi="苹方 常规" w:cs="苹方 常规"/>
+          <w:sz w:val="24"/>
+          <w:szCs w:val="24"/>
+        </w:rPr>
+      </w:pPr>
+    </w:p>
+    <w:p>
+      <w:pPr>
+        <w:rPr>
+          <w:rFonts w:ascii="苹方 常规" w:eastAsia="苹方 常规" w:hAnsi="苹方 常规" w:cs="苹方 常规"/>
+          <w:sz w:val="24"/>
+          <w:szCs w:val="24"/>
+        </w:rPr>
+      </w:pPr>
+    </w:p>
+    <w:p>
+      <w:pPr>
+        <w:rPr>
+          <w:rFonts w:ascii="苹方 常规" w:eastAsia="苹方 常规" w:hAnsi="苹方 常规" w:cs="苹方 常规"/>
+          <w:sz w:val="24"/>
+          <w:szCs w:val="24"/>
+        </w:rPr>
+      </w:pPr>
+    </w:p>
+    <w:p>
+      <w:pPr>
+        <w:rPr>
+          <w:rFonts w:ascii="苹方 常规" w:eastAsia="苹方 常规" w:hAnsi="苹方 常规" w:cs="苹方 常规"/>
+          <w:sz w:val="24"/>
+          <w:szCs w:val="24"/>
+        </w:rPr>
+      </w:pPr>
+    </w:p>
+    <w:p>
+      <w:pPr>
+        <w:rPr>
+          <w:rFonts w:ascii="苹方 常规" w:eastAsia="苹方 常规" w:hAnsi="苹方 常规" w:cs="苹方 常规"/>
+          <w:sz w:val="24"/>
+          <w:szCs w:val="24"/>
+        </w:rPr>
+      </w:pPr>
+      <w:r>
+        <w:rPr>
+          <w:rFonts w:ascii="苹方 常规" w:eastAsia="苹方 常规" w:hAnsi="苹方 常规" w:hint="eastAsia"/>
+          <w:b/>
+          <w:sz w:val="24"/>
+          <w:szCs w:val="24"/>
+        </w:rPr>
+        <w:t>练习</w:t>
+      </w:r>
+      <w:r>
+        <w:rPr>
+          <w:rFonts w:ascii="苹方 常规" w:eastAsia="苹方 常规" w:hAnsi="苹方 常规"/>
+          <w:b/>
+          <w:sz w:val="24"/>
+          <w:szCs w:val="24"/>
+        </w:rPr>
+        <w:t>2</w:t>
+      </w:r>
+      <w:r>
+        <w:rPr>
+          <w:rFonts w:ascii="苹方 常规" w:eastAsia="苹方 常规" w:hAnsi="苹方 常规" w:hint="eastAsia"/>
+          <w:b/>
+          <w:sz w:val="24"/>
+          <w:szCs w:val="24"/>
+        </w:rPr>
+        <w:t>：</w:t>
+      </w:r>
+      <w:r>
+        <w:rPr>
+          <w:rFonts w:ascii="苹方 常规" w:eastAsia="苹方 常规" w:hAnsi="苹方 常规" w:cs="苹方 常规" w:hint="eastAsia"/>
+          <w:sz w:val="24"/>
+          <w:szCs w:val="24"/>
+        </w:rPr>
         <w:t>姥姥端了一盘苹果，晨</w:t>
       </w:r>
       <w:proofErr w:type="gramStart"/>
@@ -1021,7 +952,7 @@
           <w:sz w:val="24"/>
           <w:szCs w:val="24"/>
         </w:rPr>
-        <w:t>吃了6个，</w:t>
+        <w:t>吃了5个，</w:t>
       </w:r>
       <w:proofErr w:type="gramStart"/>
       <w:r>
@@ -1030,7 +961,7 @@
           <w:sz w:val="24"/>
           <w:szCs w:val="24"/>
         </w:rPr>
-        <w:t>小姨吃</w:t>
+        <w:t>小姨</w:t>
       </w:r>
       <w:proofErr w:type="gramEnd"/>
       <w:r>
@@ -1039,7 +970,96 @@
           <w:sz w:val="24"/>
           <w:szCs w:val="24"/>
         </w:rPr>
-        <w:t>了11个，晨</w:t>
+        <w:t>吃了8个，还剩3个，姥姥一共端了多少个？</w:t>
+      </w:r>
+    </w:p>
+    <w:p>
+      <w:pPr>
+        <w:rPr>
+          <w:rFonts w:ascii="苹方 常规" w:eastAsia="苹方 常规" w:hAnsi="苹方 常规" w:cs="苹方 常规"/>
+          <w:sz w:val="24"/>
+          <w:szCs w:val="24"/>
+        </w:rPr>
+      </w:pPr>
+    </w:p>
+    <w:p>
+      <w:pPr>
+        <w:rPr>
+          <w:rFonts w:ascii="苹方 常规" w:eastAsia="苹方 常规" w:hAnsi="苹方 常规" w:cs="苹方 常规"/>
+          <w:sz w:val="24"/>
+          <w:szCs w:val="24"/>
+        </w:rPr>
+      </w:pPr>
+    </w:p>
+    <w:p>
+      <w:pPr>
+        <w:rPr>
+          <w:rFonts w:ascii="苹方 常规" w:eastAsia="苹方 常规" w:hAnsi="苹方 常规" w:cs="苹方 常规"/>
+          <w:sz w:val="24"/>
+          <w:szCs w:val="24"/>
+        </w:rPr>
+      </w:pPr>
+    </w:p>
+    <w:p>
+      <w:pPr>
+        <w:rPr>
+          <w:rFonts w:ascii="苹方 常规" w:eastAsia="苹方 常规" w:hAnsi="苹方 常规" w:cs="苹方 常规"/>
+          <w:sz w:val="24"/>
+          <w:szCs w:val="24"/>
+        </w:rPr>
+      </w:pPr>
+    </w:p>
+    <w:p>
+      <w:pPr>
+        <w:rPr>
+          <w:rFonts w:ascii="苹方 常规" w:eastAsia="苹方 常规" w:hAnsi="苹方 常规" w:cs="苹方 常规"/>
+          <w:sz w:val="24"/>
+          <w:szCs w:val="24"/>
+        </w:rPr>
+      </w:pPr>
+    </w:p>
+    <w:p>
+      <w:pPr>
+        <w:rPr>
+          <w:rFonts w:ascii="苹方 常规" w:eastAsia="苹方 常规" w:hAnsi="苹方 常规" w:cs="苹方 常规"/>
+          <w:sz w:val="24"/>
+          <w:szCs w:val="24"/>
+        </w:rPr>
+      </w:pPr>
+      <w:r>
+        <w:rPr>
+          <w:rFonts w:ascii="苹方 常规" w:eastAsia="苹方 常规" w:hAnsi="苹方 常规" w:hint="eastAsia"/>
+          <w:b/>
+          <w:sz w:val="24"/>
+          <w:szCs w:val="24"/>
+        </w:rPr>
+        <w:t>练习</w:t>
+      </w:r>
+      <w:r>
+        <w:rPr>
+          <w:rFonts w:ascii="苹方 常规" w:eastAsia="苹方 常规" w:hAnsi="苹方 常规"/>
+          <w:b/>
+          <w:sz w:val="24"/>
+          <w:szCs w:val="24"/>
+        </w:rPr>
+        <w:t>3</w:t>
+      </w:r>
+      <w:r>
+        <w:rPr>
+          <w:rFonts w:ascii="苹方 常规" w:eastAsia="苹方 常规" w:hAnsi="苹方 常规" w:hint="eastAsia"/>
+          <w:b/>
+          <w:sz w:val="24"/>
+          <w:szCs w:val="24"/>
+        </w:rPr>
+        <w:t>：</w:t>
+      </w:r>
+      <w:r>
+        <w:rPr>
+          <w:rFonts w:ascii="苹方 常规" w:eastAsia="苹方 常规" w:hAnsi="苹方 常规" w:cs="苹方 常规" w:hint="eastAsia"/>
+          <w:sz w:val="24"/>
+          <w:szCs w:val="24"/>
+        </w:rPr>
+        <w:t>姥姥端了一盘苹果，一共有12个，晨</w:t>
       </w:r>
       <w:proofErr w:type="gramStart"/>
       <w:r>
@@ -1057,96 +1077,7 @@
           <w:sz w:val="24"/>
           <w:szCs w:val="24"/>
         </w:rPr>
-        <w:t>和小姨一共吃了多少个？</w:t>
-      </w:r>
-    </w:p>
-    <w:p>
-      <w:pPr>
-        <w:rPr>
-          <w:rFonts w:ascii="苹方 常规" w:eastAsia="苹方 常规" w:hAnsi="苹方 常规" w:cs="苹方 常规"/>
-          <w:sz w:val="24"/>
-          <w:szCs w:val="24"/>
-        </w:rPr>
-      </w:pPr>
-    </w:p>
-    <w:p>
-      <w:pPr>
-        <w:rPr>
-          <w:rFonts w:ascii="苹方 常规" w:eastAsia="苹方 常规" w:hAnsi="苹方 常规" w:cs="苹方 常规"/>
-          <w:sz w:val="24"/>
-          <w:szCs w:val="24"/>
-        </w:rPr>
-      </w:pPr>
-    </w:p>
-    <w:p>
-      <w:pPr>
-        <w:rPr>
-          <w:rFonts w:ascii="苹方 常规" w:eastAsia="苹方 常规" w:hAnsi="苹方 常规" w:cs="苹方 常规"/>
-          <w:sz w:val="24"/>
-          <w:szCs w:val="24"/>
-        </w:rPr>
-      </w:pPr>
-    </w:p>
-    <w:p>
-      <w:pPr>
-        <w:rPr>
-          <w:rFonts w:ascii="苹方 常规" w:eastAsia="苹方 常规" w:hAnsi="苹方 常规" w:cs="苹方 常规"/>
-          <w:sz w:val="24"/>
-          <w:szCs w:val="24"/>
-        </w:rPr>
-      </w:pPr>
-    </w:p>
-    <w:p>
-      <w:pPr>
-        <w:rPr>
-          <w:rFonts w:ascii="苹方 常规" w:eastAsia="苹方 常规" w:hAnsi="苹方 常规" w:cs="苹方 常规"/>
-          <w:sz w:val="24"/>
-          <w:szCs w:val="24"/>
-        </w:rPr>
-      </w:pPr>
-    </w:p>
-    <w:p>
-      <w:pPr>
-        <w:rPr>
-          <w:rFonts w:ascii="苹方 常规" w:eastAsia="苹方 常规" w:hAnsi="苹方 常规" w:cs="苹方 常规"/>
-          <w:sz w:val="24"/>
-          <w:szCs w:val="24"/>
-        </w:rPr>
-      </w:pPr>
-      <w:r>
-        <w:rPr>
-          <w:rFonts w:ascii="苹方 常规" w:eastAsia="苹方 常规" w:hAnsi="苹方 常规" w:hint="eastAsia"/>
-          <w:b/>
-          <w:sz w:val="24"/>
-          <w:szCs w:val="24"/>
-        </w:rPr>
-        <w:t>练习</w:t>
-      </w:r>
-      <w:r>
-        <w:rPr>
-          <w:rFonts w:ascii="苹方 常规" w:eastAsia="苹方 常规" w:hAnsi="苹方 常规"/>
-          <w:b/>
-          <w:sz w:val="24"/>
-          <w:szCs w:val="24"/>
-        </w:rPr>
-        <w:t>2</w:t>
-      </w:r>
-      <w:r>
-        <w:rPr>
-          <w:rFonts w:ascii="苹方 常规" w:eastAsia="苹方 常规" w:hAnsi="苹方 常规" w:hint="eastAsia"/>
-          <w:b/>
-          <w:sz w:val="24"/>
-          <w:szCs w:val="24"/>
-        </w:rPr>
-        <w:t>：</w:t>
-      </w:r>
-      <w:r>
-        <w:rPr>
-          <w:rFonts w:ascii="苹方 常规" w:eastAsia="苹方 常规" w:hAnsi="苹方 常规" w:cs="苹方 常规" w:hint="eastAsia"/>
-          <w:sz w:val="24"/>
-          <w:szCs w:val="24"/>
-        </w:rPr>
-        <w:t>姥姥端了一盘苹果，晨</w:t>
+        <w:t>吃了3个，</w:t>
       </w:r>
       <w:proofErr w:type="gramStart"/>
       <w:r>
@@ -1155,7 +1086,7 @@
           <w:sz w:val="24"/>
           <w:szCs w:val="24"/>
         </w:rPr>
-        <w:t>晨</w:t>
+        <w:t>小姨</w:t>
       </w:r>
       <w:proofErr w:type="gramEnd"/>
       <w:r>
@@ -1164,150 +1095,7 @@
           <w:sz w:val="24"/>
           <w:szCs w:val="24"/>
         </w:rPr>
-        <w:t>吃了5个，</w:t>
-      </w:r>
-      <w:proofErr w:type="gramStart"/>
-      <w:r>
-        <w:rPr>
-          <w:rFonts w:ascii="苹方 常规" w:eastAsia="苹方 常规" w:hAnsi="苹方 常规" w:cs="苹方 常规" w:hint="eastAsia"/>
-          <w:sz w:val="24"/>
-          <w:szCs w:val="24"/>
-        </w:rPr>
-        <w:t>小姨吃</w:t>
-      </w:r>
-      <w:proofErr w:type="gramEnd"/>
-      <w:r>
-        <w:rPr>
-          <w:rFonts w:ascii="苹方 常规" w:eastAsia="苹方 常规" w:hAnsi="苹方 常规" w:cs="苹方 常规" w:hint="eastAsia"/>
-          <w:sz w:val="24"/>
-          <w:szCs w:val="24"/>
-        </w:rPr>
-        <w:t>了8个，还剩3个，姥姥一共端了多少个？</w:t>
-      </w:r>
-    </w:p>
-    <w:p>
-      <w:pPr>
-        <w:rPr>
-          <w:rFonts w:ascii="苹方 常规" w:eastAsia="苹方 常规" w:hAnsi="苹方 常规" w:cs="苹方 常规"/>
-          <w:sz w:val="24"/>
-          <w:szCs w:val="24"/>
-        </w:rPr>
-      </w:pPr>
-    </w:p>
-    <w:p>
-      <w:pPr>
-        <w:rPr>
-          <w:rFonts w:ascii="苹方 常规" w:eastAsia="苹方 常规" w:hAnsi="苹方 常规" w:cs="苹方 常规"/>
-          <w:sz w:val="24"/>
-          <w:szCs w:val="24"/>
-        </w:rPr>
-      </w:pPr>
-    </w:p>
-    <w:p>
-      <w:pPr>
-        <w:rPr>
-          <w:rFonts w:ascii="苹方 常规" w:eastAsia="苹方 常规" w:hAnsi="苹方 常规" w:cs="苹方 常规"/>
-          <w:sz w:val="24"/>
-          <w:szCs w:val="24"/>
-        </w:rPr>
-      </w:pPr>
-    </w:p>
-    <w:p>
-      <w:pPr>
-        <w:rPr>
-          <w:rFonts w:ascii="苹方 常规" w:eastAsia="苹方 常规" w:hAnsi="苹方 常规" w:cs="苹方 常规"/>
-          <w:sz w:val="24"/>
-          <w:szCs w:val="24"/>
-        </w:rPr>
-      </w:pPr>
-    </w:p>
-    <w:p>
-      <w:pPr>
-        <w:rPr>
-          <w:rFonts w:ascii="苹方 常规" w:eastAsia="苹方 常规" w:hAnsi="苹方 常规" w:cs="苹方 常规"/>
-          <w:sz w:val="24"/>
-          <w:szCs w:val="24"/>
-        </w:rPr>
-      </w:pPr>
-    </w:p>
-    <w:p>
-      <w:pPr>
-        <w:rPr>
-          <w:rFonts w:ascii="苹方 常规" w:eastAsia="苹方 常规" w:hAnsi="苹方 常规" w:cs="苹方 常规"/>
-          <w:sz w:val="24"/>
-          <w:szCs w:val="24"/>
-        </w:rPr>
-      </w:pPr>
-      <w:r>
-        <w:rPr>
-          <w:rFonts w:ascii="苹方 常规" w:eastAsia="苹方 常规" w:hAnsi="苹方 常规" w:hint="eastAsia"/>
-          <w:b/>
-          <w:sz w:val="24"/>
-          <w:szCs w:val="24"/>
-        </w:rPr>
-        <w:t>练习</w:t>
-      </w:r>
-      <w:r>
-        <w:rPr>
-          <w:rFonts w:ascii="苹方 常规" w:eastAsia="苹方 常规" w:hAnsi="苹方 常规"/>
-          <w:b/>
-          <w:sz w:val="24"/>
-          <w:szCs w:val="24"/>
-        </w:rPr>
-        <w:t>3</w:t>
-      </w:r>
-      <w:r>
-        <w:rPr>
-          <w:rFonts w:ascii="苹方 常规" w:eastAsia="苹方 常规" w:hAnsi="苹方 常规" w:hint="eastAsia"/>
-          <w:b/>
-          <w:sz w:val="24"/>
-          <w:szCs w:val="24"/>
-        </w:rPr>
-        <w:t>：</w:t>
-      </w:r>
-      <w:r>
-        <w:rPr>
-          <w:rFonts w:ascii="苹方 常规" w:eastAsia="苹方 常规" w:hAnsi="苹方 常规" w:cs="苹方 常规" w:hint="eastAsia"/>
-          <w:sz w:val="24"/>
-          <w:szCs w:val="24"/>
-        </w:rPr>
-        <w:t>姥姥端了一盘苹果，一共有12个，晨</w:t>
-      </w:r>
-      <w:proofErr w:type="gramStart"/>
-      <w:r>
-        <w:rPr>
-          <w:rFonts w:ascii="苹方 常规" w:eastAsia="苹方 常规" w:hAnsi="苹方 常规" w:cs="苹方 常规" w:hint="eastAsia"/>
-          <w:sz w:val="24"/>
-          <w:szCs w:val="24"/>
-        </w:rPr>
-        <w:t>晨</w:t>
-      </w:r>
-      <w:proofErr w:type="gramEnd"/>
-      <w:r>
-        <w:rPr>
-          <w:rFonts w:ascii="苹方 常规" w:eastAsia="苹方 常规" w:hAnsi="苹方 常规" w:cs="苹方 常规" w:hint="eastAsia"/>
-          <w:sz w:val="24"/>
-          <w:szCs w:val="24"/>
-        </w:rPr>
-        <w:t>吃了3个，</w:t>
-      </w:r>
-      <w:proofErr w:type="gramStart"/>
-      <w:r>
-        <w:rPr>
-          <w:rFonts w:ascii="苹方 常规" w:eastAsia="苹方 常规" w:hAnsi="苹方 常规" w:cs="苹方 常规" w:hint="eastAsia"/>
-          <w:sz w:val="24"/>
-          <w:szCs w:val="24"/>
-        </w:rPr>
-        <w:t>小姨吃</w:t>
-      </w:r>
-      <w:proofErr w:type="gramEnd"/>
-      <w:r>
-        <w:rPr>
-          <w:rFonts w:ascii="苹方 常规" w:eastAsia="苹方 常规" w:hAnsi="苹方 常规" w:cs="苹方 常规" w:hint="eastAsia"/>
-          <w:sz w:val="24"/>
-          <w:szCs w:val="24"/>
-        </w:rPr>
-        <w:t>了4个，还剩几个？</w:t>
+        <w:t>吃了4个，还剩几个？</w:t>
       </w:r>
     </w:p>
     <w:p>
@@ -1406,7 +1194,7 @@
           <w:sz w:val="24"/>
           <w:szCs w:val="24"/>
         </w:rPr>
-        <w:t>小姨吃</w:t>
+        <w:t>小姨</w:t>
       </w:r>
       <w:proofErr w:type="gramEnd"/>
       <w:r>
@@ -1415,7 +1203,96 @@
           <w:sz w:val="24"/>
           <w:szCs w:val="24"/>
         </w:rPr>
-        <w:t>了一些，还剩5个，晨</w:t>
+        <w:t>吃了一些，还剩5个，晨晨和小姨一共吃了几个？</w:t>
+      </w:r>
+    </w:p>
+    <w:p>
+      <w:pPr>
+        <w:rPr>
+          <w:rFonts w:ascii="苹方 常规" w:eastAsia="苹方 常规" w:hAnsi="苹方 常规" w:cs="苹方 常规"/>
+          <w:sz w:val="24"/>
+          <w:szCs w:val="24"/>
+        </w:rPr>
+      </w:pPr>
+    </w:p>
+    <w:p>
+      <w:pPr>
+        <w:rPr>
+          <w:rFonts w:ascii="苹方 常规" w:eastAsia="苹方 常规" w:hAnsi="苹方 常规" w:cs="苹方 常规"/>
+          <w:sz w:val="24"/>
+          <w:szCs w:val="24"/>
+        </w:rPr>
+      </w:pPr>
+    </w:p>
+    <w:p>
+      <w:pPr>
+        <w:rPr>
+          <w:rFonts w:ascii="苹方 常规" w:eastAsia="苹方 常规" w:hAnsi="苹方 常规" w:cs="苹方 常规"/>
+          <w:sz w:val="24"/>
+          <w:szCs w:val="24"/>
+        </w:rPr>
+      </w:pPr>
+    </w:p>
+    <w:p>
+      <w:pPr>
+        <w:rPr>
+          <w:rFonts w:ascii="苹方 常规" w:eastAsia="苹方 常规" w:hAnsi="苹方 常规" w:cs="苹方 常规"/>
+          <w:sz w:val="24"/>
+          <w:szCs w:val="24"/>
+        </w:rPr>
+      </w:pPr>
+    </w:p>
+    <w:p>
+      <w:pPr>
+        <w:rPr>
+          <w:rFonts w:ascii="苹方 常规" w:eastAsia="苹方 常规" w:hAnsi="苹方 常规" w:cs="苹方 常规"/>
+          <w:sz w:val="24"/>
+          <w:szCs w:val="24"/>
+        </w:rPr>
+      </w:pPr>
+    </w:p>
+    <w:p>
+      <w:pPr>
+        <w:rPr>
+          <w:rFonts w:ascii="苹方 常规" w:eastAsia="苹方 常规" w:hAnsi="苹方 常规" w:cs="苹方 常规"/>
+          <w:sz w:val="24"/>
+          <w:szCs w:val="24"/>
+        </w:rPr>
+      </w:pPr>
+      <w:r>
+        <w:rPr>
+          <w:rFonts w:ascii="苹方 常规" w:eastAsia="苹方 常规" w:hAnsi="苹方 常规" w:hint="eastAsia"/>
+          <w:b/>
+          <w:sz w:val="24"/>
+          <w:szCs w:val="24"/>
+        </w:rPr>
+        <w:t>练习</w:t>
+      </w:r>
+      <w:r>
+        <w:rPr>
+          <w:rFonts w:ascii="苹方 常规" w:eastAsia="苹方 常规" w:hAnsi="苹方 常规"/>
+          <w:b/>
+          <w:sz w:val="24"/>
+          <w:szCs w:val="24"/>
+        </w:rPr>
+        <w:t>5</w:t>
+      </w:r>
+      <w:r>
+        <w:rPr>
+          <w:rFonts w:ascii="苹方 常规" w:eastAsia="苹方 常规" w:hAnsi="苹方 常规" w:hint="eastAsia"/>
+          <w:b/>
+          <w:sz w:val="24"/>
+          <w:szCs w:val="24"/>
+        </w:rPr>
+        <w:t>：</w:t>
+      </w:r>
+      <w:r>
+        <w:rPr>
+          <w:rFonts w:ascii="苹方 常规" w:eastAsia="苹方 常规" w:hAnsi="苹方 常规" w:cs="苹方 常规" w:hint="eastAsia"/>
+          <w:sz w:val="24"/>
+          <w:szCs w:val="24"/>
+        </w:rPr>
+        <w:t>姥姥端了一盘水果，一共有14个，晨</w:t>
       </w:r>
       <w:proofErr w:type="gramStart"/>
       <w:r>
@@ -1433,7 +1310,7 @@
           <w:sz w:val="24"/>
           <w:szCs w:val="24"/>
         </w:rPr>
-        <w:t>和小姨一共吃了几个？</w:t>
+        <w:t>吃了6个，小姨偷吃了一些，还剩2个，小姨偷吃了几个？</w:t>
       </w:r>
     </w:p>
     <w:p>
@@ -1505,7 +1382,7 @@
           <w:sz w:val="24"/>
           <w:szCs w:val="24"/>
         </w:rPr>
-        <w:t>5</w:t>
+        <w:t>6</w:t>
       </w:r>
       <w:r>
         <w:rPr>
@@ -1522,7 +1399,7 @@
           <w:sz w:val="24"/>
           <w:szCs w:val="24"/>
         </w:rPr>
-        <w:t>姥姥端了一盘水果，一共有14个，晨</w:t>
+        <w:t>姥姥端了一盘水果，一共有12个，晨</w:t>
       </w:r>
       <w:proofErr w:type="gramStart"/>
       <w:r>
@@ -1540,96 +1417,7 @@
           <w:sz w:val="24"/>
           <w:szCs w:val="24"/>
         </w:rPr>
-        <w:t>吃了6个，小姨偷吃了一些，还剩2个，小姨偷吃了几个？</w:t>
-      </w:r>
-    </w:p>
-    <w:p>
-      <w:pPr>
-        <w:rPr>
-          <w:rFonts w:ascii="苹方 常规" w:eastAsia="苹方 常规" w:hAnsi="苹方 常规" w:cs="苹方 常规"/>
-          <w:sz w:val="24"/>
-          <w:szCs w:val="24"/>
-        </w:rPr>
-      </w:pPr>
-    </w:p>
-    <w:p>
-      <w:pPr>
-        <w:rPr>
-          <w:rFonts w:ascii="苹方 常规" w:eastAsia="苹方 常规" w:hAnsi="苹方 常规" w:cs="苹方 常规"/>
-          <w:sz w:val="24"/>
-          <w:szCs w:val="24"/>
-        </w:rPr>
-      </w:pPr>
-    </w:p>
-    <w:p>
-      <w:pPr>
-        <w:rPr>
-          <w:rFonts w:ascii="苹方 常规" w:eastAsia="苹方 常规" w:hAnsi="苹方 常规" w:cs="苹方 常规"/>
-          <w:sz w:val="24"/>
-          <w:szCs w:val="24"/>
-        </w:rPr>
-      </w:pPr>
-    </w:p>
-    <w:p>
-      <w:pPr>
-        <w:rPr>
-          <w:rFonts w:ascii="苹方 常规" w:eastAsia="苹方 常规" w:hAnsi="苹方 常规" w:cs="苹方 常规"/>
-          <w:sz w:val="24"/>
-          <w:szCs w:val="24"/>
-        </w:rPr>
-      </w:pPr>
-    </w:p>
-    <w:p>
-      <w:pPr>
-        <w:rPr>
-          <w:rFonts w:ascii="苹方 常规" w:eastAsia="苹方 常规" w:hAnsi="苹方 常规" w:cs="苹方 常规" w:hint="eastAsia"/>
-          <w:sz w:val="24"/>
-          <w:szCs w:val="24"/>
-        </w:rPr>
-      </w:pPr>
-    </w:p>
-    <w:p>
-      <w:pPr>
-        <w:rPr>
-          <w:rFonts w:ascii="苹方 常规" w:eastAsia="苹方 常规" w:hAnsi="苹方 常规" w:cs="苹方 常规"/>
-          <w:sz w:val="24"/>
-          <w:szCs w:val="24"/>
-        </w:rPr>
-      </w:pPr>
-      <w:r>
-        <w:rPr>
-          <w:rFonts w:ascii="苹方 常规" w:eastAsia="苹方 常规" w:hAnsi="苹方 常规" w:hint="eastAsia"/>
-          <w:b/>
-          <w:sz w:val="24"/>
-          <w:szCs w:val="24"/>
-        </w:rPr>
-        <w:t>练习</w:t>
-      </w:r>
-      <w:r>
-        <w:rPr>
-          <w:rFonts w:ascii="苹方 常规" w:eastAsia="苹方 常规" w:hAnsi="苹方 常规"/>
-          <w:b/>
-          <w:sz w:val="24"/>
-          <w:szCs w:val="24"/>
-        </w:rPr>
-        <w:t>6</w:t>
-      </w:r>
-      <w:r>
-        <w:rPr>
-          <w:rFonts w:ascii="苹方 常规" w:eastAsia="苹方 常规" w:hAnsi="苹方 常规" w:hint="eastAsia"/>
-          <w:b/>
-          <w:sz w:val="24"/>
-          <w:szCs w:val="24"/>
-        </w:rPr>
-        <w:t>：</w:t>
-      </w:r>
-      <w:r>
-        <w:rPr>
-          <w:rFonts w:ascii="苹方 常规" w:eastAsia="苹方 常规" w:hAnsi="苹方 常规" w:cs="苹方 常规" w:hint="eastAsia"/>
-          <w:sz w:val="24"/>
-          <w:szCs w:val="24"/>
-        </w:rPr>
-        <w:t>姥姥端了一盘水果，一共有12个，晨</w:t>
+        <w:t>吃了3个，</w:t>
       </w:r>
       <w:proofErr w:type="gramStart"/>
       <w:r>
@@ -1638,7 +1426,7 @@
           <w:sz w:val="24"/>
           <w:szCs w:val="24"/>
         </w:rPr>
-        <w:t>晨</w:t>
+        <w:t>小姨</w:t>
       </w:r>
       <w:proofErr w:type="gramEnd"/>
       <w:r>
@@ -1647,25 +1435,7 @@
           <w:sz w:val="24"/>
           <w:szCs w:val="24"/>
         </w:rPr>
-        <w:t>吃了3个，</w:t>
-      </w:r>
-      <w:proofErr w:type="gramStart"/>
-      <w:r>
-        <w:rPr>
-          <w:rFonts w:ascii="苹方 常规" w:eastAsia="苹方 常规" w:hAnsi="苹方 常规" w:cs="苹方 常规" w:hint="eastAsia"/>
-          <w:sz w:val="24"/>
-          <w:szCs w:val="24"/>
-        </w:rPr>
-        <w:t>小姨吃</w:t>
-      </w:r>
-      <w:proofErr w:type="gramEnd"/>
-      <w:r>
-        <w:rPr>
-          <w:rFonts w:ascii="苹方 常规" w:eastAsia="苹方 常规" w:hAnsi="苹方 常规" w:cs="苹方 常规" w:hint="eastAsia"/>
-          <w:sz w:val="24"/>
-          <w:szCs w:val="24"/>
-        </w:rPr>
-        <w:t>了2个，妈妈又拿来5个，此时还剩几个？</w:t>
+        <w:t>吃了2个，妈妈又拿来5个，此时还剩几个？</w:t>
       </w:r>
     </w:p>
     <w:p>
@@ -1815,7 +1585,7 @@
     <w:p>
       <w:pPr>
         <w:rPr>
-          <w:rFonts w:ascii="苹方 常规" w:eastAsia="苹方 常规" w:hAnsi="苹方 常规" w:cs="苹方 常规" w:hint="eastAsia"/>
+          <w:rFonts w:ascii="苹方 常规" w:eastAsia="苹方 常规" w:hAnsi="苹方 常规" w:cs="苹方 常规"/>
           <w:sz w:val="24"/>
           <w:szCs w:val="24"/>
         </w:rPr>
@@ -1862,17 +1632,7 @@
           <w:sz w:val="24"/>
           <w:szCs w:val="24"/>
         </w:rPr>
-        <w:t>姥姥端了一盘水果，晨晨吃了2个，妈妈又拿来6个，小姨吃了3个，还剩11个，原来</w:t>
-      </w:r>
-      <w:bookmarkStart w:id="0" w:name="_GoBack"/>
-      <w:bookmarkEnd w:id="0"/>
-      <w:r>
-        <w:rPr>
-          <w:rFonts w:ascii="苹方 常规" w:eastAsia="苹方 常规" w:hAnsi="苹方 常规" w:cs="苹方 常规" w:hint="eastAsia"/>
-          <w:sz w:val="24"/>
-          <w:szCs w:val="24"/>
-        </w:rPr>
-        <w:t>有多少个？</w:t>
+        <w:t>姥姥端了一盘水果，晨晨吃了2个，妈妈又拿来6个，小姨吃了3个，还剩11个，原来有多少个？</w:t>
       </w:r>
     </w:p>
     <w:p>
@@ -2908,7 +2668,7 @@
 </file>
 
 <file path=customXml/itemProps1.xml><?xml version="1.0" encoding="utf-8"?>
-<ds:datastoreItem xmlns:ds="http://schemas.openxmlformats.org/officeDocument/2006/customXml" ds:itemID="{48AE57A3-5545-439A-9665-F8B84C6A2501}">
+<ds:datastoreItem xmlns:ds="http://schemas.openxmlformats.org/officeDocument/2006/customXml" ds:itemID="{1EC9B3C2-0555-4C19-9A0D-B64986D4ABC4}">
   <ds:schemaRefs>
     <ds:schemaRef ds:uri="http://schemas.openxmlformats.org/officeDocument/2006/bibliography"/>
   </ds:schemaRefs>
